--- a/Étude des besoins - Version Officielle.docx
+++ b/Étude des besoins - Version Officielle.docx
@@ -424,6 +424,8 @@
       <w:r>
         <w:t>par la suite des résumés de ceux-ci.</w:t>
       </w:r>
+      <w:bookmarkStart w:id="0" w:name="_GoBack"/>
+      <w:bookmarkEnd w:id="0"/>
     </w:p>
     <w:p>
       <w:pPr>
@@ -638,15 +640,7 @@
         <w:rPr>
           <w:rFonts w:eastAsiaTheme="minorEastAsia"/>
         </w:rPr>
-        <w:t>, responsable</w:t>
-      </w:r>
-      <w:bookmarkStart w:id="0" w:name="_GoBack"/>
-      <w:bookmarkEnd w:id="0"/>
-      <w:r>
-        <w:rPr>
-          <w:rFonts w:eastAsiaTheme="minorEastAsia"/>
-        </w:rPr>
-        <w:t xml:space="preserve"> d’un projet, entre ses heures sur le site</w:t>
+        <w:t>, responsable d’un projet, entre ses heures sur le site</w:t>
       </w:r>
       <w:r>
         <w:rPr>
@@ -6723,6 +6717,7 @@
     <w:rsid w:val="00484BAA"/>
     <w:rsid w:val="005D209E"/>
     <w:rsid w:val="006A2DA0"/>
+    <w:rsid w:val="006C0FB0"/>
     <w:rsid w:val="00A1224C"/>
     <w:rsid w:val="00A72552"/>
     <w:rsid w:val="00AE3375"/>

--- a/Étude des besoins - Version Officielle.docx
+++ b/Étude des besoins - Version Officielle.docx
@@ -638,15 +638,7 @@
         <w:rPr>
           <w:rFonts w:eastAsiaTheme="minorEastAsia"/>
         </w:rPr>
-        <w:t>, responsable</w:t>
-      </w:r>
-      <w:bookmarkStart w:id="0" w:name="_GoBack"/>
-      <w:bookmarkEnd w:id="0"/>
-      <w:r>
-        <w:rPr>
-          <w:rFonts w:eastAsiaTheme="minorEastAsia"/>
-        </w:rPr>
-        <w:t xml:space="preserve"> d’un projet, entre ses heures sur le site</w:t>
+        <w:t>, responsable d’un projet, entre ses heures sur le site</w:t>
       </w:r>
       <w:r>
         <w:rPr>
@@ -2442,20 +2434,12 @@
         </w:rPr>
         <w:t>(</w:t>
       </w:r>
-      <w:proofErr w:type="gramStart"/>
-      <w:r>
-        <w:rPr>
-          <w:rFonts w:ascii="Calibri" w:eastAsia="Calibri" w:hAnsi="Calibri" w:cs="Calibri"/>
-        </w:rPr>
-        <w:t>a</w:t>
-      </w:r>
-      <w:r>
-        <w:rPr>
-          <w:rFonts w:ascii="Calibri" w:eastAsia="Calibri" w:hAnsi="Calibri" w:cs="Calibri"/>
-        </w:rPr>
-        <w:t>voir</w:t>
-      </w:r>
-      <w:proofErr w:type="gramEnd"/>
+      <w:r>
+        <w:rPr>
+          <w:rFonts w:ascii="Calibri" w:eastAsia="Calibri" w:hAnsi="Calibri" w:cs="Calibri"/>
+        </w:rPr>
+        <w:t>Avoir</w:t>
+      </w:r>
       <w:r>
         <w:rPr>
           <w:rFonts w:ascii="Calibri" w:eastAsia="Calibri" w:hAnsi="Calibri" w:cs="Calibri"/>
@@ -2507,7 +2491,15 @@
         <w:rPr>
           <w:rFonts w:ascii="Calibri" w:eastAsia="Calibri" w:hAnsi="Calibri" w:cs="Calibri"/>
         </w:rPr>
-        <w:t xml:space="preserve"> Accès </w:t>
+        <w:t xml:space="preserve"> Ac</w:t>
+      </w:r>
+      <w:bookmarkStart w:id="0" w:name="_GoBack"/>
+      <w:bookmarkEnd w:id="0"/>
+      <w:r>
+        <w:rPr>
+          <w:rFonts w:ascii="Calibri" w:eastAsia="Calibri" w:hAnsi="Calibri" w:cs="Calibri"/>
+        </w:rPr>
+        <w:t xml:space="preserve">cès </w:t>
       </w:r>
       <w:r>
         <w:rPr>
@@ -6723,6 +6715,7 @@
     <w:rsid w:val="00484BAA"/>
     <w:rsid w:val="005D209E"/>
     <w:rsid w:val="006A2DA0"/>
+    <w:rsid w:val="009133EB"/>
     <w:rsid w:val="00A1224C"/>
     <w:rsid w:val="00A72552"/>
     <w:rsid w:val="00AE3375"/>
